--- a/table1/generated_doc.docx
+++ b/table1/generated_doc.docx
@@ -1837,7 +1837,7 @@
           <w:color w:val="auto"/>
           <w:shd w:val="clear" w:color="auto" w:fill="FFFF00"/>
         </w:rPr>
-        <w:t xml:space="preserve">147 </w:t>
+        <w:t xml:space="preserve">62 </w:t>
       </w:r>
       <w:r>
         <w:rPr>
@@ -2306,7 +2306,7 @@
                 <w:bCs w:val="0"/>
                 <w:lang w:eastAsia="ja-JP"/>
               </w:rPr>
-              <w:t xml:space="preserve">10.20.33.0</w:t>
+              <w:t xml:space="preserve">VM Server</w:t>
             </w:r>
           </w:p>
         </w:tc>
@@ -2329,7 +2329,7 @@
               <w:rPr>
                 <w:rFonts w:ascii="TH Sarabun New" w:hAnsi="TH Sarabun New" w:cs="TH Sarabun New"/>
               </w:rPr>
-              <w:t xml:space="preserve">5</w:t>
+              <w:t xml:space="preserve">27</w:t>
             </w:r>
           </w:p>
         </w:tc>
@@ -2351,7 +2351,7 @@
               <w:rPr>
                 <w:rFonts w:ascii="TH Sarabun New" w:hAnsi="TH Sarabun New" w:cs="TH Sarabun New"/>
               </w:rPr>
-              <w:t xml:space="preserve">0</w:t>
+              <w:t xml:space="preserve">12</w:t>
             </w:r>
           </w:p>
         </w:tc>
@@ -2373,7 +2373,7 @@
               <w:rPr>
                 <w:rFonts w:ascii="TH Sarabun New" w:hAnsi="TH Sarabun New" w:cs="TH Sarabun New"/>
               </w:rPr>
-              <w:t xml:space="preserve">1</w:t>
+              <w:t xml:space="preserve">23</w:t>
             </w:r>
           </w:p>
         </w:tc>
@@ -2395,7 +2395,7 @@
               <w:rPr>
                 <w:rFonts w:ascii="TH Sarabun New" w:hAnsi="TH Sarabun New" w:cs="TH Sarabun New"/>
               </w:rPr>
-              <w:t xml:space="preserve">12</w:t>
+              <w:t xml:space="preserve">82</w:t>
             </w:r>
           </w:p>
         </w:tc>
@@ -2417,7 +2417,7 @@
               <w:rPr>
                 <w:rFonts w:ascii="TH Sarabun New" w:hAnsi="TH Sarabun New" w:cs="TH Sarabun New"/>
               </w:rPr>
-              <w:t xml:space="preserve">3</w:t>
+              <w:t xml:space="preserve">12</w:t>
             </w:r>
           </w:p>
         </w:tc>
@@ -2439,7 +2439,7 @@
               <w:rPr>
                 <w:rFonts w:ascii="TH Sarabun New" w:hAnsi="TH Sarabun New" w:cs="TH Sarabun New"/>
               </w:rPr>
-              <w:t xml:space="preserve">339</w:t>
+              <w:t xml:space="preserve">739</w:t>
             </w:r>
           </w:p>
         </w:tc>
@@ -2471,7 +2471,7 @@
                 <w:bCs w:val="0"/>
                 <w:lang w:eastAsia="ja-JP"/>
               </w:rPr>
-              <w:t xml:space="preserve">10.20.80.0</w:t>
+              <w:t xml:space="preserve">ESXi Host</w:t>
             </w:r>
           </w:p>
         </w:tc>
@@ -2494,7 +2494,7 @@
               <w:rPr>
                 <w:rFonts w:ascii="TH Sarabun New" w:hAnsi="TH Sarabun New" w:cs="TH Sarabun New"/>
               </w:rPr>
-              <w:t xml:space="preserve">40</w:t>
+              <w:t xml:space="preserve">35</w:t>
             </w:r>
           </w:p>
         </w:tc>
@@ -2516,7 +2516,7 @@
               <w:rPr>
                 <w:rFonts w:ascii="TH Sarabun New" w:hAnsi="TH Sarabun New" w:cs="TH Sarabun New"/>
               </w:rPr>
-              <w:t xml:space="preserve">73</w:t>
+              <w:t xml:space="preserve">20</w:t>
             </w:r>
           </w:p>
         </w:tc>
@@ -2538,7 +2538,7 @@
               <w:rPr>
                 <w:rFonts w:ascii="TH Sarabun New" w:hAnsi="TH Sarabun New" w:cs="TH Sarabun New"/>
               </w:rPr>
-              <w:t xml:space="preserve">111</w:t>
+              <w:t xml:space="preserve">46</w:t>
             </w:r>
           </w:p>
         </w:tc>
@@ -2560,7 +2560,7 @@
               <w:rPr>
                 <w:rFonts w:ascii="TH Sarabun New" w:hAnsi="TH Sarabun New" w:cs="TH Sarabun New"/>
               </w:rPr>
-              <w:t xml:space="preserve">191</w:t>
+              <w:t xml:space="preserve">153</w:t>
             </w:r>
           </w:p>
         </w:tc>
@@ -2604,1492 +2604,7 @@
               <w:rPr>
                 <w:rFonts w:ascii="TH Sarabun New" w:hAnsi="TH Sarabun New" w:cs="TH Sarabun New"/>
               </w:rPr>
-              <w:t xml:space="preserve">1102</w:t>
-            </w:r>
-          </w:p>
-        </w:tc>
-      </w:tr>
-      <w:tr>
-        <w:trPr>
-          <w:trHeight w:val="435"/>
-        </w:trPr>
-        <w:tc>
-          <w:tcPr>
-            <w:cnfStyle w:val="001000000000" w:firstRow="0" w:lastRow="0" w:firstColumn="1" w:lastColumn="0" w:oddVBand="0" w:evenVBand="0" w:oddHBand="0" w:evenHBand="0" w:firstRowFirstColumn="0" w:firstRowLastColumn="0" w:lastRowFirstColumn="0" w:lastRowLastColumn="0"/>
-            <w:tcW w:w="731" w:type="pct"/>
-            <w:shd w:val="clear" w:color="auto" w:fill="auto"/>
-            <w:noWrap/>
-          </w:tcPr>
-          <w:p>
-            <w:pPr>
-              <w:rPr>
-                <w:rFonts w:ascii="TH Sarabun New" w:eastAsiaTheme="minorEastAsia" w:hAnsi="TH Sarabun New" w:cs="TH Sarabun New"/>
-                <w:b w:val="0"/>
-                <w:bCs w:val="0"/>
-                <w:lang w:eastAsia="ja-JP"/>
-              </w:rPr>
-            </w:pPr>
-            <w:r>
-              <w:rPr>
-                <w:rFonts w:ascii="TH Sarabun New" w:eastAsiaTheme="minorEastAsia" w:hAnsi="TH Sarabun New" w:cs="TH Sarabun New"/>
-                <w:b w:val="0"/>
-                <w:bCs w:val="0"/>
-                <w:lang w:eastAsia="ja-JP"/>
-              </w:rPr>
-              <w:t xml:space="preserve">10.20.90.0</w:t>
-            </w:r>
-          </w:p>
-        </w:tc>
-        <w:tc>
-          <w:tcPr>
-            <w:tcW w:w="798" w:type="pct"/>
-            <w:shd w:val="clear" w:color="auto" w:fill="auto"/>
-            <w:noWrap/>
-          </w:tcPr>
-          <w:p>
-            <w:pPr>
-              <w:jc w:val="center"/>
-              <w:cnfStyle w:val="000000000000" w:firstRow="0" w:lastRow="0" w:firstColumn="0" w:lastColumn="0" w:oddVBand="0" w:evenVBand="0" w:oddHBand="0" w:evenHBand="0" w:firstRowFirstColumn="0" w:firstRowLastColumn="0" w:lastRowFirstColumn="0" w:lastRowLastColumn="0"/>
-              <w:rPr>
-                <w:rFonts w:ascii="TH Sarabun New" w:hAnsi="TH Sarabun New" w:cs="TH Sarabun New"/>
-                <w:cs/>
-              </w:rPr>
-            </w:pPr>
-            <w:r>
-              <w:rPr>
-                <w:rFonts w:ascii="TH Sarabun New" w:hAnsi="TH Sarabun New" w:cs="TH Sarabun New"/>
-              </w:rPr>
-              <w:t xml:space="preserve">5</w:t>
-            </w:r>
-          </w:p>
-        </w:tc>
-        <w:tc>
-          <w:tcPr>
-            <w:tcW w:w="755" w:type="pct"/>
-            <w:shd w:val="clear" w:color="auto" w:fill="D43F3A"/>
-            <w:noWrap/>
-          </w:tcPr>
-          <w:p>
-            <w:pPr>
-              <w:jc w:val="center"/>
-              <w:cnfStyle w:val="000000000000" w:firstRow="0" w:lastRow="0" w:firstColumn="0" w:lastColumn="0" w:oddVBand="0" w:evenVBand="0" w:oddHBand="0" w:evenHBand="0" w:firstRowFirstColumn="0" w:firstRowLastColumn="0" w:lastRowFirstColumn="0" w:lastRowLastColumn="0"/>
-              <w:rPr>
-                <w:rFonts w:ascii="TH Sarabun New" w:hAnsi="TH Sarabun New" w:cs="TH Sarabun New"/>
-              </w:rPr>
-            </w:pPr>
-            <w:r>
-              <w:rPr>
-                <w:rFonts w:ascii="TH Sarabun New" w:hAnsi="TH Sarabun New" w:cs="TH Sarabun New"/>
-              </w:rPr>
-              <w:t xml:space="preserve">1</w:t>
-            </w:r>
-          </w:p>
-        </w:tc>
-        <w:tc>
-          <w:tcPr>
-            <w:tcW w:w="660" w:type="pct"/>
-            <w:shd w:val="clear" w:color="auto" w:fill="EE9336"/>
-            <w:noWrap/>
-          </w:tcPr>
-          <w:p>
-            <w:pPr>
-              <w:jc w:val="center"/>
-              <w:cnfStyle w:val="000000000000" w:firstRow="0" w:lastRow="0" w:firstColumn="0" w:lastColumn="0" w:oddVBand="0" w:evenVBand="0" w:oddHBand="0" w:evenHBand="0" w:firstRowFirstColumn="0" w:firstRowLastColumn="0" w:lastRowFirstColumn="0" w:lastRowLastColumn="0"/>
-              <w:rPr>
-                <w:rFonts w:ascii="TH Sarabun New" w:hAnsi="TH Sarabun New" w:cs="TH Sarabun New"/>
-              </w:rPr>
-            </w:pPr>
-            <w:r>
-              <w:rPr>
-                <w:rFonts w:ascii="TH Sarabun New" w:hAnsi="TH Sarabun New" w:cs="TH Sarabun New"/>
-              </w:rPr>
-              <w:t xml:space="preserve">4</w:t>
-            </w:r>
-          </w:p>
-        </w:tc>
-        <w:tc>
-          <w:tcPr>
-            <w:tcW w:w="803" w:type="pct"/>
-            <w:shd w:val="clear" w:color="auto" w:fill="FDC431"/>
-            <w:noWrap/>
-          </w:tcPr>
-          <w:p>
-            <w:pPr>
-              <w:jc w:val="center"/>
-              <w:cnfStyle w:val="000000000000" w:firstRow="0" w:lastRow="0" w:firstColumn="0" w:lastColumn="0" w:oddVBand="0" w:evenVBand="0" w:oddHBand="0" w:evenHBand="0" w:firstRowFirstColumn="0" w:firstRowLastColumn="0" w:lastRowFirstColumn="0" w:lastRowLastColumn="0"/>
-              <w:rPr>
-                <w:rFonts w:ascii="TH Sarabun New" w:hAnsi="TH Sarabun New" w:cs="TH Sarabun New"/>
-              </w:rPr>
-            </w:pPr>
-            <w:r>
-              <w:rPr>
-                <w:rFonts w:ascii="TH Sarabun New" w:hAnsi="TH Sarabun New" w:cs="TH Sarabun New"/>
-              </w:rPr>
-              <w:t xml:space="preserve">14</w:t>
-            </w:r>
-          </w:p>
-        </w:tc>
-        <w:tc>
-          <w:tcPr>
-            <w:tcW w:w="634" w:type="pct"/>
-            <w:shd w:val="clear" w:color="auto" w:fill="3FAE49"/>
-            <w:noWrap/>
-          </w:tcPr>
-          <w:p>
-            <w:pPr>
-              <w:jc w:val="center"/>
-              <w:cnfStyle w:val="000000000000" w:firstRow="0" w:lastRow="0" w:firstColumn="0" w:lastColumn="0" w:oddVBand="0" w:evenVBand="0" w:oddHBand="0" w:evenHBand="0" w:firstRowFirstColumn="0" w:firstRowLastColumn="0" w:lastRowFirstColumn="0" w:lastRowLastColumn="0"/>
-              <w:rPr>
-                <w:rFonts w:ascii="TH Sarabun New" w:hAnsi="TH Sarabun New" w:cs="TH Sarabun New"/>
-              </w:rPr>
-            </w:pPr>
-            <w:r>
-              <w:rPr>
-                <w:rFonts w:ascii="TH Sarabun New" w:hAnsi="TH Sarabun New" w:cs="TH Sarabun New"/>
-              </w:rPr>
-              <w:t xml:space="preserve">4</w:t>
-            </w:r>
-          </w:p>
-        </w:tc>
-        <w:tc>
-          <w:tcPr>
-            <w:tcW w:w="618" w:type="pct"/>
-            <w:shd w:val="clear" w:color="auto" w:fill="0071B9"/>
-          </w:tcPr>
-          <w:p>
-            <w:pPr>
-              <w:jc w:val="center"/>
-              <w:cnfStyle w:val="000000000000" w:firstRow="0" w:lastRow="0" w:firstColumn="0" w:lastColumn="0" w:oddVBand="0" w:evenVBand="0" w:oddHBand="0" w:evenHBand="0" w:firstRowFirstColumn="0" w:firstRowLastColumn="0" w:lastRowFirstColumn="0" w:lastRowLastColumn="0"/>
-              <w:rPr>
-                <w:rFonts w:ascii="TH Sarabun New" w:eastAsiaTheme="minorEastAsia" w:hAnsi="TH Sarabun New" w:cs="TH Sarabun New"/>
-                <w:lang w:eastAsia="ja-JP"/>
-              </w:rPr>
-            </w:pPr>
-            <w:r>
-              <w:rPr>
-                <w:rFonts w:ascii="TH Sarabun New" w:hAnsi="TH Sarabun New" w:cs="TH Sarabun New"/>
-              </w:rPr>
-              <w:t xml:space="preserve">117</w:t>
-            </w:r>
-          </w:p>
-        </w:tc>
-      </w:tr>
-      <w:tr>
-        <w:trPr>
-          <w:trHeight w:val="435"/>
-        </w:trPr>
-        <w:tc>
-          <w:tcPr>
-            <w:cnfStyle w:val="001000000000" w:firstRow="0" w:lastRow="0" w:firstColumn="1" w:lastColumn="0" w:oddVBand="0" w:evenVBand="0" w:oddHBand="0" w:evenHBand="0" w:firstRowFirstColumn="0" w:firstRowLastColumn="0" w:lastRowFirstColumn="0" w:lastRowLastColumn="0"/>
-            <w:tcW w:w="731" w:type="pct"/>
-            <w:shd w:val="clear" w:color="auto" w:fill="auto"/>
-            <w:noWrap/>
-          </w:tcPr>
-          <w:p>
-            <w:pPr>
-              <w:rPr>
-                <w:rFonts w:ascii="TH Sarabun New" w:eastAsiaTheme="minorEastAsia" w:hAnsi="TH Sarabun New" w:cs="TH Sarabun New"/>
-                <w:b w:val="0"/>
-                <w:bCs w:val="0"/>
-                <w:lang w:eastAsia="ja-JP"/>
-              </w:rPr>
-            </w:pPr>
-            <w:r>
-              <w:rPr>
-                <w:rFonts w:ascii="TH Sarabun New" w:eastAsiaTheme="minorEastAsia" w:hAnsi="TH Sarabun New" w:cs="TH Sarabun New"/>
-                <w:b w:val="0"/>
-                <w:bCs w:val="0"/>
-                <w:lang w:eastAsia="ja-JP"/>
-              </w:rPr>
-              <w:t xml:space="preserve">10.20.121.0</w:t>
-            </w:r>
-          </w:p>
-        </w:tc>
-        <w:tc>
-          <w:tcPr>
-            <w:tcW w:w="798" w:type="pct"/>
-            <w:shd w:val="clear" w:color="auto" w:fill="auto"/>
-            <w:noWrap/>
-          </w:tcPr>
-          <w:p>
-            <w:pPr>
-              <w:jc w:val="center"/>
-              <w:cnfStyle w:val="000000000000" w:firstRow="0" w:lastRow="0" w:firstColumn="0" w:lastColumn="0" w:oddVBand="0" w:evenVBand="0" w:oddHBand="0" w:evenHBand="0" w:firstRowFirstColumn="0" w:firstRowLastColumn="0" w:lastRowFirstColumn="0" w:lastRowLastColumn="0"/>
-              <w:rPr>
-                <w:rFonts w:ascii="TH Sarabun New" w:hAnsi="TH Sarabun New" w:cs="TH Sarabun New"/>
-                <w:cs/>
-              </w:rPr>
-            </w:pPr>
-            <w:r>
-              <w:rPr>
-                <w:rFonts w:ascii="TH Sarabun New" w:hAnsi="TH Sarabun New" w:cs="TH Sarabun New"/>
-              </w:rPr>
-              <w:t xml:space="preserve">4</w:t>
-            </w:r>
-          </w:p>
-        </w:tc>
-        <w:tc>
-          <w:tcPr>
-            <w:tcW w:w="755" w:type="pct"/>
-            <w:shd w:val="clear" w:color="auto" w:fill="D43F3A"/>
-            <w:noWrap/>
-          </w:tcPr>
-          <w:p>
-            <w:pPr>
-              <w:jc w:val="center"/>
-              <w:cnfStyle w:val="000000000000" w:firstRow="0" w:lastRow="0" w:firstColumn="0" w:lastColumn="0" w:oddVBand="0" w:evenVBand="0" w:oddHBand="0" w:evenHBand="0" w:firstRowFirstColumn="0" w:firstRowLastColumn="0" w:lastRowFirstColumn="0" w:lastRowLastColumn="0"/>
-              <w:rPr>
-                <w:rFonts w:ascii="TH Sarabun New" w:hAnsi="TH Sarabun New" w:cs="TH Sarabun New"/>
-              </w:rPr>
-            </w:pPr>
-            <w:r>
-              <w:rPr>
-                <w:rFonts w:ascii="TH Sarabun New" w:hAnsi="TH Sarabun New" w:cs="TH Sarabun New"/>
-              </w:rPr>
-              <w:t xml:space="preserve">0</w:t>
-            </w:r>
-          </w:p>
-        </w:tc>
-        <w:tc>
-          <w:tcPr>
-            <w:tcW w:w="660" w:type="pct"/>
-            <w:shd w:val="clear" w:color="auto" w:fill="EE9336"/>
-            <w:noWrap/>
-          </w:tcPr>
-          <w:p>
-            <w:pPr>
-              <w:jc w:val="center"/>
-              <w:cnfStyle w:val="000000000000" w:firstRow="0" w:lastRow="0" w:firstColumn="0" w:lastColumn="0" w:oddVBand="0" w:evenVBand="0" w:oddHBand="0" w:evenHBand="0" w:firstRowFirstColumn="0" w:firstRowLastColumn="0" w:lastRowFirstColumn="0" w:lastRowLastColumn="0"/>
-              <w:rPr>
-                <w:rFonts w:ascii="TH Sarabun New" w:hAnsi="TH Sarabun New" w:cs="TH Sarabun New"/>
-              </w:rPr>
-            </w:pPr>
-            <w:r>
-              <w:rPr>
-                <w:rFonts w:ascii="TH Sarabun New" w:hAnsi="TH Sarabun New" w:cs="TH Sarabun New"/>
-              </w:rPr>
-              <w:t xml:space="preserve">2</w:t>
-            </w:r>
-          </w:p>
-        </w:tc>
-        <w:tc>
-          <w:tcPr>
-            <w:tcW w:w="803" w:type="pct"/>
-            <w:shd w:val="clear" w:color="auto" w:fill="FDC431"/>
-            <w:noWrap/>
-          </w:tcPr>
-          <w:p>
-            <w:pPr>
-              <w:jc w:val="center"/>
-              <w:cnfStyle w:val="000000000000" w:firstRow="0" w:lastRow="0" w:firstColumn="0" w:lastColumn="0" w:oddVBand="0" w:evenVBand="0" w:oddHBand="0" w:evenHBand="0" w:firstRowFirstColumn="0" w:firstRowLastColumn="0" w:lastRowFirstColumn="0" w:lastRowLastColumn="0"/>
-              <w:rPr>
-                <w:rFonts w:ascii="TH Sarabun New" w:hAnsi="TH Sarabun New" w:cs="TH Sarabun New"/>
-              </w:rPr>
-            </w:pPr>
-            <w:r>
-              <w:rPr>
-                <w:rFonts w:ascii="TH Sarabun New" w:hAnsi="TH Sarabun New" w:cs="TH Sarabun New"/>
-              </w:rPr>
-              <w:t xml:space="preserve">17</w:t>
-            </w:r>
-          </w:p>
-        </w:tc>
-        <w:tc>
-          <w:tcPr>
-            <w:tcW w:w="634" w:type="pct"/>
-            <w:shd w:val="clear" w:color="auto" w:fill="3FAE49"/>
-            <w:noWrap/>
-          </w:tcPr>
-          <w:p>
-            <w:pPr>
-              <w:jc w:val="center"/>
-              <w:cnfStyle w:val="000000000000" w:firstRow="0" w:lastRow="0" w:firstColumn="0" w:lastColumn="0" w:oddVBand="0" w:evenVBand="0" w:oddHBand="0" w:evenHBand="0" w:firstRowFirstColumn="0" w:firstRowLastColumn="0" w:lastRowFirstColumn="0" w:lastRowLastColumn="0"/>
-              <w:rPr>
-                <w:rFonts w:ascii="TH Sarabun New" w:hAnsi="TH Sarabun New" w:cs="TH Sarabun New"/>
-              </w:rPr>
-            </w:pPr>
-            <w:r>
-              <w:rPr>
-                <w:rFonts w:ascii="TH Sarabun New" w:hAnsi="TH Sarabun New" w:cs="TH Sarabun New"/>
-              </w:rPr>
-              <w:t xml:space="preserve">3</w:t>
-            </w:r>
-          </w:p>
-        </w:tc>
-        <w:tc>
-          <w:tcPr>
-            <w:tcW w:w="618" w:type="pct"/>
-            <w:shd w:val="clear" w:color="auto" w:fill="0071B9"/>
-          </w:tcPr>
-          <w:p>
-            <w:pPr>
-              <w:jc w:val="center"/>
-              <w:cnfStyle w:val="000000000000" w:firstRow="0" w:lastRow="0" w:firstColumn="0" w:lastColumn="0" w:oddVBand="0" w:evenVBand="0" w:oddHBand="0" w:evenHBand="0" w:firstRowFirstColumn="0" w:firstRowLastColumn="0" w:lastRowFirstColumn="0" w:lastRowLastColumn="0"/>
-              <w:rPr>
-                <w:rFonts w:ascii="TH Sarabun New" w:eastAsiaTheme="minorEastAsia" w:hAnsi="TH Sarabun New" w:cs="TH Sarabun New"/>
-                <w:lang w:eastAsia="ja-JP"/>
-              </w:rPr>
-            </w:pPr>
-            <w:r>
-              <w:rPr>
-                <w:rFonts w:ascii="TH Sarabun New" w:hAnsi="TH Sarabun New" w:cs="TH Sarabun New"/>
-              </w:rPr>
-              <w:t xml:space="preserve">296</w:t>
-            </w:r>
-          </w:p>
-        </w:tc>
-      </w:tr>
-      <w:tr>
-        <w:trPr>
-          <w:trHeight w:val="435"/>
-        </w:trPr>
-        <w:tc>
-          <w:tcPr>
-            <w:cnfStyle w:val="001000000000" w:firstRow="0" w:lastRow="0" w:firstColumn="1" w:lastColumn="0" w:oddVBand="0" w:evenVBand="0" w:oddHBand="0" w:evenHBand="0" w:firstRowFirstColumn="0" w:firstRowLastColumn="0" w:lastRowFirstColumn="0" w:lastRowLastColumn="0"/>
-            <w:tcW w:w="731" w:type="pct"/>
-            <w:shd w:val="clear" w:color="auto" w:fill="auto"/>
-            <w:noWrap/>
-          </w:tcPr>
-          <w:p>
-            <w:pPr>
-              <w:rPr>
-                <w:rFonts w:ascii="TH Sarabun New" w:eastAsiaTheme="minorEastAsia" w:hAnsi="TH Sarabun New" w:cs="TH Sarabun New"/>
-                <w:b w:val="0"/>
-                <w:bCs w:val="0"/>
-                <w:lang w:eastAsia="ja-JP"/>
-              </w:rPr>
-            </w:pPr>
-            <w:r>
-              <w:rPr>
-                <w:rFonts w:ascii="TH Sarabun New" w:eastAsiaTheme="minorEastAsia" w:hAnsi="TH Sarabun New" w:cs="TH Sarabun New"/>
-                <w:b w:val="0"/>
-                <w:bCs w:val="0"/>
-                <w:lang w:eastAsia="ja-JP"/>
-              </w:rPr>
-              <w:t xml:space="preserve">10.90.10.0</w:t>
-            </w:r>
-          </w:p>
-        </w:tc>
-        <w:tc>
-          <w:tcPr>
-            <w:tcW w:w="798" w:type="pct"/>
-            <w:shd w:val="clear" w:color="auto" w:fill="auto"/>
-            <w:noWrap/>
-          </w:tcPr>
-          <w:p>
-            <w:pPr>
-              <w:jc w:val="center"/>
-              <w:cnfStyle w:val="000000000000" w:firstRow="0" w:lastRow="0" w:firstColumn="0" w:lastColumn="0" w:oddVBand="0" w:evenVBand="0" w:oddHBand="0" w:evenHBand="0" w:firstRowFirstColumn="0" w:firstRowLastColumn="0" w:lastRowFirstColumn="0" w:lastRowLastColumn="0"/>
-              <w:rPr>
-                <w:rFonts w:ascii="TH Sarabun New" w:hAnsi="TH Sarabun New" w:cs="TH Sarabun New"/>
-                <w:cs/>
-              </w:rPr>
-            </w:pPr>
-            <w:r>
-              <w:rPr>
-                <w:rFonts w:ascii="TH Sarabun New" w:hAnsi="TH Sarabun New" w:cs="TH Sarabun New"/>
-              </w:rPr>
-              <w:t xml:space="preserve">13</w:t>
-            </w:r>
-          </w:p>
-        </w:tc>
-        <w:tc>
-          <w:tcPr>
-            <w:tcW w:w="755" w:type="pct"/>
-            <w:shd w:val="clear" w:color="auto" w:fill="D43F3A"/>
-            <w:noWrap/>
-          </w:tcPr>
-          <w:p>
-            <w:pPr>
-              <w:jc w:val="center"/>
-              <w:cnfStyle w:val="000000000000" w:firstRow="0" w:lastRow="0" w:firstColumn="0" w:lastColumn="0" w:oddVBand="0" w:evenVBand="0" w:oddHBand="0" w:evenHBand="0" w:firstRowFirstColumn="0" w:firstRowLastColumn="0" w:lastRowFirstColumn="0" w:lastRowLastColumn="0"/>
-              <w:rPr>
-                <w:rFonts w:ascii="TH Sarabun New" w:hAnsi="TH Sarabun New" w:cs="TH Sarabun New"/>
-              </w:rPr>
-            </w:pPr>
-            <w:r>
-              <w:rPr>
-                <w:rFonts w:ascii="TH Sarabun New" w:hAnsi="TH Sarabun New" w:cs="TH Sarabun New"/>
-              </w:rPr>
-              <w:t xml:space="preserve">10</w:t>
-            </w:r>
-          </w:p>
-        </w:tc>
-        <w:tc>
-          <w:tcPr>
-            <w:tcW w:w="660" w:type="pct"/>
-            <w:shd w:val="clear" w:color="auto" w:fill="EE9336"/>
-            <w:noWrap/>
-          </w:tcPr>
-          <w:p>
-            <w:pPr>
-              <w:jc w:val="center"/>
-              <w:cnfStyle w:val="000000000000" w:firstRow="0" w:lastRow="0" w:firstColumn="0" w:lastColumn="0" w:oddVBand="0" w:evenVBand="0" w:oddHBand="0" w:evenHBand="0" w:firstRowFirstColumn="0" w:firstRowLastColumn="0" w:lastRowFirstColumn="0" w:lastRowLastColumn="0"/>
-              <w:rPr>
-                <w:rFonts w:ascii="TH Sarabun New" w:hAnsi="TH Sarabun New" w:cs="TH Sarabun New"/>
-              </w:rPr>
-            </w:pPr>
-            <w:r>
-              <w:rPr>
-                <w:rFonts w:ascii="TH Sarabun New" w:hAnsi="TH Sarabun New" w:cs="TH Sarabun New"/>
-              </w:rPr>
-              <w:t xml:space="preserve">87</w:t>
-            </w:r>
-          </w:p>
-        </w:tc>
-        <w:tc>
-          <w:tcPr>
-            <w:tcW w:w="803" w:type="pct"/>
-            <w:shd w:val="clear" w:color="auto" w:fill="FDC431"/>
-            <w:noWrap/>
-          </w:tcPr>
-          <w:p>
-            <w:pPr>
-              <w:jc w:val="center"/>
-              <w:cnfStyle w:val="000000000000" w:firstRow="0" w:lastRow="0" w:firstColumn="0" w:lastColumn="0" w:oddVBand="0" w:evenVBand="0" w:oddHBand="0" w:evenHBand="0" w:firstRowFirstColumn="0" w:firstRowLastColumn="0" w:lastRowFirstColumn="0" w:lastRowLastColumn="0"/>
-              <w:rPr>
-                <w:rFonts w:ascii="TH Sarabun New" w:hAnsi="TH Sarabun New" w:cs="TH Sarabun New"/>
-              </w:rPr>
-            </w:pPr>
-            <w:r>
-              <w:rPr>
-                <w:rFonts w:ascii="TH Sarabun New" w:hAnsi="TH Sarabun New" w:cs="TH Sarabun New"/>
-              </w:rPr>
-              <w:t xml:space="preserve">87</w:t>
-            </w:r>
-          </w:p>
-        </w:tc>
-        <w:tc>
-          <w:tcPr>
-            <w:tcW w:w="634" w:type="pct"/>
-            <w:shd w:val="clear" w:color="auto" w:fill="3FAE49"/>
-            <w:noWrap/>
-          </w:tcPr>
-          <w:p>
-            <w:pPr>
-              <w:jc w:val="center"/>
-              <w:cnfStyle w:val="000000000000" w:firstRow="0" w:lastRow="0" w:firstColumn="0" w:lastColumn="0" w:oddVBand="0" w:evenVBand="0" w:oddHBand="0" w:evenHBand="0" w:firstRowFirstColumn="0" w:firstRowLastColumn="0" w:lastRowFirstColumn="0" w:lastRowLastColumn="0"/>
-              <w:rPr>
-                <w:rFonts w:ascii="TH Sarabun New" w:hAnsi="TH Sarabun New" w:cs="TH Sarabun New"/>
-              </w:rPr>
-            </w:pPr>
-            <w:r>
-              <w:rPr>
-                <w:rFonts w:ascii="TH Sarabun New" w:hAnsi="TH Sarabun New" w:cs="TH Sarabun New"/>
-              </w:rPr>
-              <w:t xml:space="preserve">3</w:t>
-            </w:r>
-          </w:p>
-        </w:tc>
-        <w:tc>
-          <w:tcPr>
-            <w:tcW w:w="618" w:type="pct"/>
-            <w:shd w:val="clear" w:color="auto" w:fill="0071B9"/>
-          </w:tcPr>
-          <w:p>
-            <w:pPr>
-              <w:jc w:val="center"/>
-              <w:cnfStyle w:val="000000000000" w:firstRow="0" w:lastRow="0" w:firstColumn="0" w:lastColumn="0" w:oddVBand="0" w:evenVBand="0" w:oddHBand="0" w:evenHBand="0" w:firstRowFirstColumn="0" w:firstRowLastColumn="0" w:lastRowFirstColumn="0" w:lastRowLastColumn="0"/>
-              <w:rPr>
-                <w:rFonts w:ascii="TH Sarabun New" w:eastAsiaTheme="minorEastAsia" w:hAnsi="TH Sarabun New" w:cs="TH Sarabun New"/>
-                <w:lang w:eastAsia="ja-JP"/>
-              </w:rPr>
-            </w:pPr>
-            <w:r>
-              <w:rPr>
-                <w:rFonts w:ascii="TH Sarabun New" w:hAnsi="TH Sarabun New" w:cs="TH Sarabun New"/>
-              </w:rPr>
-              <w:t xml:space="preserve">481</w:t>
-            </w:r>
-          </w:p>
-        </w:tc>
-      </w:tr>
-      <w:tr>
-        <w:trPr>
-          <w:trHeight w:val="435"/>
-        </w:trPr>
-        <w:tc>
-          <w:tcPr>
-            <w:cnfStyle w:val="001000000000" w:firstRow="0" w:lastRow="0" w:firstColumn="1" w:lastColumn="0" w:oddVBand="0" w:evenVBand="0" w:oddHBand="0" w:evenHBand="0" w:firstRowFirstColumn="0" w:firstRowLastColumn="0" w:lastRowFirstColumn="0" w:lastRowLastColumn="0"/>
-            <w:tcW w:w="731" w:type="pct"/>
-            <w:shd w:val="clear" w:color="auto" w:fill="auto"/>
-            <w:noWrap/>
-          </w:tcPr>
-          <w:p>
-            <w:pPr>
-              <w:rPr>
-                <w:rFonts w:ascii="TH Sarabun New" w:eastAsiaTheme="minorEastAsia" w:hAnsi="TH Sarabun New" w:cs="TH Sarabun New"/>
-                <w:b w:val="0"/>
-                <w:bCs w:val="0"/>
-                <w:lang w:eastAsia="ja-JP"/>
-              </w:rPr>
-            </w:pPr>
-            <w:r>
-              <w:rPr>
-                <w:rFonts w:ascii="TH Sarabun New" w:eastAsiaTheme="minorEastAsia" w:hAnsi="TH Sarabun New" w:cs="TH Sarabun New"/>
-                <w:b w:val="0"/>
-                <w:bCs w:val="0"/>
-                <w:lang w:eastAsia="ja-JP"/>
-              </w:rPr>
-              <w:t xml:space="preserve">10.90.20.0</w:t>
-            </w:r>
-          </w:p>
-        </w:tc>
-        <w:tc>
-          <w:tcPr>
-            <w:tcW w:w="798" w:type="pct"/>
-            <w:shd w:val="clear" w:color="auto" w:fill="auto"/>
-            <w:noWrap/>
-          </w:tcPr>
-          <w:p>
-            <w:pPr>
-              <w:jc w:val="center"/>
-              <w:cnfStyle w:val="000000000000" w:firstRow="0" w:lastRow="0" w:firstColumn="0" w:lastColumn="0" w:oddVBand="0" w:evenVBand="0" w:oddHBand="0" w:evenHBand="0" w:firstRowFirstColumn="0" w:firstRowLastColumn="0" w:lastRowFirstColumn="0" w:lastRowLastColumn="0"/>
-              <w:rPr>
-                <w:rFonts w:ascii="TH Sarabun New" w:hAnsi="TH Sarabun New" w:cs="TH Sarabun New"/>
-                <w:cs/>
-              </w:rPr>
-            </w:pPr>
-            <w:r>
-              <w:rPr>
-                <w:rFonts w:ascii="TH Sarabun New" w:hAnsi="TH Sarabun New" w:cs="TH Sarabun New"/>
-              </w:rPr>
-              <w:t xml:space="preserve">30</w:t>
-            </w:r>
-          </w:p>
-        </w:tc>
-        <w:tc>
-          <w:tcPr>
-            <w:tcW w:w="755" w:type="pct"/>
-            <w:shd w:val="clear" w:color="auto" w:fill="D43F3A"/>
-            <w:noWrap/>
-          </w:tcPr>
-          <w:p>
-            <w:pPr>
-              <w:jc w:val="center"/>
-              <w:cnfStyle w:val="000000000000" w:firstRow="0" w:lastRow="0" w:firstColumn="0" w:lastColumn="0" w:oddVBand="0" w:evenVBand="0" w:oddHBand="0" w:evenHBand="0" w:firstRowFirstColumn="0" w:firstRowLastColumn="0" w:lastRowFirstColumn="0" w:lastRowLastColumn="0"/>
-              <w:rPr>
-                <w:rFonts w:ascii="TH Sarabun New" w:hAnsi="TH Sarabun New" w:cs="TH Sarabun New"/>
-              </w:rPr>
-            </w:pPr>
-            <w:r>
-              <w:rPr>
-                <w:rFonts w:ascii="TH Sarabun New" w:hAnsi="TH Sarabun New" w:cs="TH Sarabun New"/>
-              </w:rPr>
-              <w:t xml:space="preserve">26</w:t>
-            </w:r>
-          </w:p>
-        </w:tc>
-        <w:tc>
-          <w:tcPr>
-            <w:tcW w:w="660" w:type="pct"/>
-            <w:shd w:val="clear" w:color="auto" w:fill="EE9336"/>
-            <w:noWrap/>
-          </w:tcPr>
-          <w:p>
-            <w:pPr>
-              <w:jc w:val="center"/>
-              <w:cnfStyle w:val="000000000000" w:firstRow="0" w:lastRow="0" w:firstColumn="0" w:lastColumn="0" w:oddVBand="0" w:evenVBand="0" w:oddHBand="0" w:evenHBand="0" w:firstRowFirstColumn="0" w:firstRowLastColumn="0" w:lastRowFirstColumn="0" w:lastRowLastColumn="0"/>
-              <w:rPr>
-                <w:rFonts w:ascii="TH Sarabun New" w:hAnsi="TH Sarabun New" w:cs="TH Sarabun New"/>
-              </w:rPr>
-            </w:pPr>
-            <w:r>
-              <w:rPr>
-                <w:rFonts w:ascii="TH Sarabun New" w:hAnsi="TH Sarabun New" w:cs="TH Sarabun New"/>
-              </w:rPr>
-              <w:t xml:space="preserve">432</w:t>
-            </w:r>
-          </w:p>
-        </w:tc>
-        <w:tc>
-          <w:tcPr>
-            <w:tcW w:w="803" w:type="pct"/>
-            <w:shd w:val="clear" w:color="auto" w:fill="FDC431"/>
-            <w:noWrap/>
-          </w:tcPr>
-          <w:p>
-            <w:pPr>
-              <w:jc w:val="center"/>
-              <w:cnfStyle w:val="000000000000" w:firstRow="0" w:lastRow="0" w:firstColumn="0" w:lastColumn="0" w:oddVBand="0" w:evenVBand="0" w:oddHBand="0" w:evenHBand="0" w:firstRowFirstColumn="0" w:firstRowLastColumn="0" w:lastRowFirstColumn="0" w:lastRowLastColumn="0"/>
-              <w:rPr>
-                <w:rFonts w:ascii="TH Sarabun New" w:hAnsi="TH Sarabun New" w:cs="TH Sarabun New"/>
-              </w:rPr>
-            </w:pPr>
-            <w:r>
-              <w:rPr>
-                <w:rFonts w:ascii="TH Sarabun New" w:hAnsi="TH Sarabun New" w:cs="TH Sarabun New"/>
-              </w:rPr>
-              <w:t xml:space="preserve">201</w:t>
-            </w:r>
-          </w:p>
-        </w:tc>
-        <w:tc>
-          <w:tcPr>
-            <w:tcW w:w="634" w:type="pct"/>
-            <w:shd w:val="clear" w:color="auto" w:fill="3FAE49"/>
-            <w:noWrap/>
-          </w:tcPr>
-          <w:p>
-            <w:pPr>
-              <w:jc w:val="center"/>
-              <w:cnfStyle w:val="000000000000" w:firstRow="0" w:lastRow="0" w:firstColumn="0" w:lastColumn="0" w:oddVBand="0" w:evenVBand="0" w:oddHBand="0" w:evenHBand="0" w:firstRowFirstColumn="0" w:firstRowLastColumn="0" w:lastRowFirstColumn="0" w:lastRowLastColumn="0"/>
-              <w:rPr>
-                <w:rFonts w:ascii="TH Sarabun New" w:hAnsi="TH Sarabun New" w:cs="TH Sarabun New"/>
-              </w:rPr>
-            </w:pPr>
-            <w:r>
-              <w:rPr>
-                <w:rFonts w:ascii="TH Sarabun New" w:hAnsi="TH Sarabun New" w:cs="TH Sarabun New"/>
-              </w:rPr>
-              <w:t xml:space="preserve">5</w:t>
-            </w:r>
-          </w:p>
-        </w:tc>
-        <w:tc>
-          <w:tcPr>
-            <w:tcW w:w="618" w:type="pct"/>
-            <w:shd w:val="clear" w:color="auto" w:fill="0071B9"/>
-          </w:tcPr>
-          <w:p>
-            <w:pPr>
-              <w:jc w:val="center"/>
-              <w:cnfStyle w:val="000000000000" w:firstRow="0" w:lastRow="0" w:firstColumn="0" w:lastColumn="0" w:oddVBand="0" w:evenVBand="0" w:oddHBand="0" w:evenHBand="0" w:firstRowFirstColumn="0" w:firstRowLastColumn="0" w:lastRowFirstColumn="0" w:lastRowLastColumn="0"/>
-              <w:rPr>
-                <w:rFonts w:ascii="TH Sarabun New" w:eastAsiaTheme="minorEastAsia" w:hAnsi="TH Sarabun New" w:cs="TH Sarabun New"/>
-                <w:lang w:eastAsia="ja-JP"/>
-              </w:rPr>
-            </w:pPr>
-            <w:r>
-              <w:rPr>
-                <w:rFonts w:ascii="TH Sarabun New" w:hAnsi="TH Sarabun New" w:cs="TH Sarabun New"/>
-              </w:rPr>
-              <w:t xml:space="preserve">888</w:t>
-            </w:r>
-          </w:p>
-        </w:tc>
-      </w:tr>
-      <w:tr>
-        <w:trPr>
-          <w:trHeight w:val="435"/>
-        </w:trPr>
-        <w:tc>
-          <w:tcPr>
-            <w:cnfStyle w:val="001000000000" w:firstRow="0" w:lastRow="0" w:firstColumn="1" w:lastColumn="0" w:oddVBand="0" w:evenVBand="0" w:oddHBand="0" w:evenHBand="0" w:firstRowFirstColumn="0" w:firstRowLastColumn="0" w:lastRowFirstColumn="0" w:lastRowLastColumn="0"/>
-            <w:tcW w:w="731" w:type="pct"/>
-            <w:shd w:val="clear" w:color="auto" w:fill="auto"/>
-            <w:noWrap/>
-          </w:tcPr>
-          <w:p>
-            <w:pPr>
-              <w:rPr>
-                <w:rFonts w:ascii="TH Sarabun New" w:eastAsiaTheme="minorEastAsia" w:hAnsi="TH Sarabun New" w:cs="TH Sarabun New"/>
-                <w:b w:val="0"/>
-                <w:bCs w:val="0"/>
-                <w:lang w:eastAsia="ja-JP"/>
-              </w:rPr>
-            </w:pPr>
-            <w:r>
-              <w:rPr>
-                <w:rFonts w:ascii="TH Sarabun New" w:eastAsiaTheme="minorEastAsia" w:hAnsi="TH Sarabun New" w:cs="TH Sarabun New"/>
-                <w:b w:val="0"/>
-                <w:bCs w:val="0"/>
-                <w:lang w:eastAsia="ja-JP"/>
-              </w:rPr>
-              <w:t xml:space="preserve">10.90.30.0</w:t>
-            </w:r>
-          </w:p>
-        </w:tc>
-        <w:tc>
-          <w:tcPr>
-            <w:tcW w:w="798" w:type="pct"/>
-            <w:shd w:val="clear" w:color="auto" w:fill="auto"/>
-            <w:noWrap/>
-          </w:tcPr>
-          <w:p>
-            <w:pPr>
-              <w:jc w:val="center"/>
-              <w:cnfStyle w:val="000000000000" w:firstRow="0" w:lastRow="0" w:firstColumn="0" w:lastColumn="0" w:oddVBand="0" w:evenVBand="0" w:oddHBand="0" w:evenHBand="0" w:firstRowFirstColumn="0" w:firstRowLastColumn="0" w:lastRowFirstColumn="0" w:lastRowLastColumn="0"/>
-              <w:rPr>
-                <w:rFonts w:ascii="TH Sarabun New" w:hAnsi="TH Sarabun New" w:cs="TH Sarabun New"/>
-                <w:cs/>
-              </w:rPr>
-            </w:pPr>
-            <w:r>
-              <w:rPr>
-                <w:rFonts w:ascii="TH Sarabun New" w:hAnsi="TH Sarabun New" w:cs="TH Sarabun New"/>
-              </w:rPr>
-              <w:t xml:space="preserve">9</w:t>
-            </w:r>
-          </w:p>
-        </w:tc>
-        <w:tc>
-          <w:tcPr>
-            <w:tcW w:w="755" w:type="pct"/>
-            <w:shd w:val="clear" w:color="auto" w:fill="D43F3A"/>
-            <w:noWrap/>
-          </w:tcPr>
-          <w:p>
-            <w:pPr>
-              <w:jc w:val="center"/>
-              <w:cnfStyle w:val="000000000000" w:firstRow="0" w:lastRow="0" w:firstColumn="0" w:lastColumn="0" w:oddVBand="0" w:evenVBand="0" w:oddHBand="0" w:evenHBand="0" w:firstRowFirstColumn="0" w:firstRowLastColumn="0" w:lastRowFirstColumn="0" w:lastRowLastColumn="0"/>
-              <w:rPr>
-                <w:rFonts w:ascii="TH Sarabun New" w:hAnsi="TH Sarabun New" w:cs="TH Sarabun New"/>
-              </w:rPr>
-            </w:pPr>
-            <w:r>
-              <w:rPr>
-                <w:rFonts w:ascii="TH Sarabun New" w:hAnsi="TH Sarabun New" w:cs="TH Sarabun New"/>
-              </w:rPr>
-              <w:t xml:space="preserve">5</w:t>
-            </w:r>
-          </w:p>
-        </w:tc>
-        <w:tc>
-          <w:tcPr>
-            <w:tcW w:w="660" w:type="pct"/>
-            <w:shd w:val="clear" w:color="auto" w:fill="EE9336"/>
-            <w:noWrap/>
-          </w:tcPr>
-          <w:p>
-            <w:pPr>
-              <w:jc w:val="center"/>
-              <w:cnfStyle w:val="000000000000" w:firstRow="0" w:lastRow="0" w:firstColumn="0" w:lastColumn="0" w:oddVBand="0" w:evenVBand="0" w:oddHBand="0" w:evenHBand="0" w:firstRowFirstColumn="0" w:firstRowLastColumn="0" w:lastRowFirstColumn="0" w:lastRowLastColumn="0"/>
-              <w:rPr>
-                <w:rFonts w:ascii="TH Sarabun New" w:hAnsi="TH Sarabun New" w:cs="TH Sarabun New"/>
-              </w:rPr>
-            </w:pPr>
-            <w:r>
-              <w:rPr>
-                <w:rFonts w:ascii="TH Sarabun New" w:hAnsi="TH Sarabun New" w:cs="TH Sarabun New"/>
-              </w:rPr>
-              <w:t xml:space="preserve">86</w:t>
-            </w:r>
-          </w:p>
-        </w:tc>
-        <w:tc>
-          <w:tcPr>
-            <w:tcW w:w="803" w:type="pct"/>
-            <w:shd w:val="clear" w:color="auto" w:fill="FDC431"/>
-            <w:noWrap/>
-          </w:tcPr>
-          <w:p>
-            <w:pPr>
-              <w:jc w:val="center"/>
-              <w:cnfStyle w:val="000000000000" w:firstRow="0" w:lastRow="0" w:firstColumn="0" w:lastColumn="0" w:oddVBand="0" w:evenVBand="0" w:oddHBand="0" w:evenHBand="0" w:firstRowFirstColumn="0" w:firstRowLastColumn="0" w:lastRowFirstColumn="0" w:lastRowLastColumn="0"/>
-              <w:rPr>
-                <w:rFonts w:ascii="TH Sarabun New" w:hAnsi="TH Sarabun New" w:cs="TH Sarabun New"/>
-              </w:rPr>
-            </w:pPr>
-            <w:r>
-              <w:rPr>
-                <w:rFonts w:ascii="TH Sarabun New" w:hAnsi="TH Sarabun New" w:cs="TH Sarabun New"/>
-              </w:rPr>
-              <w:t xml:space="preserve">40</w:t>
-            </w:r>
-          </w:p>
-        </w:tc>
-        <w:tc>
-          <w:tcPr>
-            <w:tcW w:w="634" w:type="pct"/>
-            <w:shd w:val="clear" w:color="auto" w:fill="3FAE49"/>
-            <w:noWrap/>
-          </w:tcPr>
-          <w:p>
-            <w:pPr>
-              <w:jc w:val="center"/>
-              <w:cnfStyle w:val="000000000000" w:firstRow="0" w:lastRow="0" w:firstColumn="0" w:lastColumn="0" w:oddVBand="0" w:evenVBand="0" w:oddHBand="0" w:evenHBand="0" w:firstRowFirstColumn="0" w:firstRowLastColumn="0" w:lastRowFirstColumn="0" w:lastRowLastColumn="0"/>
-              <w:rPr>
-                <w:rFonts w:ascii="TH Sarabun New" w:hAnsi="TH Sarabun New" w:cs="TH Sarabun New"/>
-              </w:rPr>
-            </w:pPr>
-            <w:r>
-              <w:rPr>
-                <w:rFonts w:ascii="TH Sarabun New" w:hAnsi="TH Sarabun New" w:cs="TH Sarabun New"/>
-              </w:rPr>
-              <w:t xml:space="preserve">3</w:t>
-            </w:r>
-          </w:p>
-        </w:tc>
-        <w:tc>
-          <w:tcPr>
-            <w:tcW w:w="618" w:type="pct"/>
-            <w:shd w:val="clear" w:color="auto" w:fill="0071B9"/>
-          </w:tcPr>
-          <w:p>
-            <w:pPr>
-              <w:jc w:val="center"/>
-              <w:cnfStyle w:val="000000000000" w:firstRow="0" w:lastRow="0" w:firstColumn="0" w:lastColumn="0" w:oddVBand="0" w:evenVBand="0" w:oddHBand="0" w:evenHBand="0" w:firstRowFirstColumn="0" w:firstRowLastColumn="0" w:lastRowFirstColumn="0" w:lastRowLastColumn="0"/>
-              <w:rPr>
-                <w:rFonts w:ascii="TH Sarabun New" w:eastAsiaTheme="minorEastAsia" w:hAnsi="TH Sarabun New" w:cs="TH Sarabun New"/>
-                <w:lang w:eastAsia="ja-JP"/>
-              </w:rPr>
-            </w:pPr>
-            <w:r>
-              <w:rPr>
-                <w:rFonts w:ascii="TH Sarabun New" w:hAnsi="TH Sarabun New" w:cs="TH Sarabun New"/>
-              </w:rPr>
-              <w:t xml:space="preserve">262</w:t>
-            </w:r>
-          </w:p>
-        </w:tc>
-      </w:tr>
-      <w:tr>
-        <w:trPr>
-          <w:trHeight w:val="435"/>
-        </w:trPr>
-        <w:tc>
-          <w:tcPr>
-            <w:cnfStyle w:val="001000000000" w:firstRow="0" w:lastRow="0" w:firstColumn="1" w:lastColumn="0" w:oddVBand="0" w:evenVBand="0" w:oddHBand="0" w:evenHBand="0" w:firstRowFirstColumn="0" w:firstRowLastColumn="0" w:lastRowFirstColumn="0" w:lastRowLastColumn="0"/>
-            <w:tcW w:w="731" w:type="pct"/>
-            <w:shd w:val="clear" w:color="auto" w:fill="auto"/>
-            <w:noWrap/>
-          </w:tcPr>
-          <w:p>
-            <w:pPr>
-              <w:rPr>
-                <w:rFonts w:ascii="TH Sarabun New" w:eastAsiaTheme="minorEastAsia" w:hAnsi="TH Sarabun New" w:cs="TH Sarabun New"/>
-                <w:b w:val="0"/>
-                <w:bCs w:val="0"/>
-                <w:lang w:eastAsia="ja-JP"/>
-              </w:rPr>
-            </w:pPr>
-            <w:r>
-              <w:rPr>
-                <w:rFonts w:ascii="TH Sarabun New" w:eastAsiaTheme="minorEastAsia" w:hAnsi="TH Sarabun New" w:cs="TH Sarabun New"/>
-                <w:b w:val="0"/>
-                <w:bCs w:val="0"/>
-                <w:lang w:eastAsia="ja-JP"/>
-              </w:rPr>
-              <w:t xml:space="preserve">10.90.40.0</w:t>
-            </w:r>
-          </w:p>
-        </w:tc>
-        <w:tc>
-          <w:tcPr>
-            <w:tcW w:w="798" w:type="pct"/>
-            <w:shd w:val="clear" w:color="auto" w:fill="auto"/>
-            <w:noWrap/>
-          </w:tcPr>
-          <w:p>
-            <w:pPr>
-              <w:jc w:val="center"/>
-              <w:cnfStyle w:val="000000000000" w:firstRow="0" w:lastRow="0" w:firstColumn="0" w:lastColumn="0" w:oddVBand="0" w:evenVBand="0" w:oddHBand="0" w:evenHBand="0" w:firstRowFirstColumn="0" w:firstRowLastColumn="0" w:lastRowFirstColumn="0" w:lastRowLastColumn="0"/>
-              <w:rPr>
-                <w:rFonts w:ascii="TH Sarabun New" w:hAnsi="TH Sarabun New" w:cs="TH Sarabun New"/>
-                <w:cs/>
-              </w:rPr>
-            </w:pPr>
-            <w:r>
-              <w:rPr>
-                <w:rFonts w:ascii="TH Sarabun New" w:hAnsi="TH Sarabun New" w:cs="TH Sarabun New"/>
-              </w:rPr>
-              <w:t xml:space="preserve">10</w:t>
-            </w:r>
-          </w:p>
-        </w:tc>
-        <w:tc>
-          <w:tcPr>
-            <w:tcW w:w="755" w:type="pct"/>
-            <w:shd w:val="clear" w:color="auto" w:fill="D43F3A"/>
-            <w:noWrap/>
-          </w:tcPr>
-          <w:p>
-            <w:pPr>
-              <w:jc w:val="center"/>
-              <w:cnfStyle w:val="000000000000" w:firstRow="0" w:lastRow="0" w:firstColumn="0" w:lastColumn="0" w:oddVBand="0" w:evenVBand="0" w:oddHBand="0" w:evenHBand="0" w:firstRowFirstColumn="0" w:firstRowLastColumn="0" w:lastRowFirstColumn="0" w:lastRowLastColumn="0"/>
-              <w:rPr>
-                <w:rFonts w:ascii="TH Sarabun New" w:hAnsi="TH Sarabun New" w:cs="TH Sarabun New"/>
-              </w:rPr>
-            </w:pPr>
-            <w:r>
-              <w:rPr>
-                <w:rFonts w:ascii="TH Sarabun New" w:hAnsi="TH Sarabun New" w:cs="TH Sarabun New"/>
-              </w:rPr>
-              <w:t xml:space="preserve">7</w:t>
-            </w:r>
-          </w:p>
-        </w:tc>
-        <w:tc>
-          <w:tcPr>
-            <w:tcW w:w="660" w:type="pct"/>
-            <w:shd w:val="clear" w:color="auto" w:fill="EE9336"/>
-            <w:noWrap/>
-          </w:tcPr>
-          <w:p>
-            <w:pPr>
-              <w:jc w:val="center"/>
-              <w:cnfStyle w:val="000000000000" w:firstRow="0" w:lastRow="0" w:firstColumn="0" w:lastColumn="0" w:oddVBand="0" w:evenVBand="0" w:oddHBand="0" w:evenHBand="0" w:firstRowFirstColumn="0" w:firstRowLastColumn="0" w:lastRowFirstColumn="0" w:lastRowLastColumn="0"/>
-              <w:rPr>
-                <w:rFonts w:ascii="TH Sarabun New" w:hAnsi="TH Sarabun New" w:cs="TH Sarabun New"/>
-              </w:rPr>
-            </w:pPr>
-            <w:r>
-              <w:rPr>
-                <w:rFonts w:ascii="TH Sarabun New" w:hAnsi="TH Sarabun New" w:cs="TH Sarabun New"/>
-              </w:rPr>
-              <w:t xml:space="preserve">92</w:t>
-            </w:r>
-          </w:p>
-        </w:tc>
-        <w:tc>
-          <w:tcPr>
-            <w:tcW w:w="803" w:type="pct"/>
-            <w:shd w:val="clear" w:color="auto" w:fill="FDC431"/>
-            <w:noWrap/>
-          </w:tcPr>
-          <w:p>
-            <w:pPr>
-              <w:jc w:val="center"/>
-              <w:cnfStyle w:val="000000000000" w:firstRow="0" w:lastRow="0" w:firstColumn="0" w:lastColumn="0" w:oddVBand="0" w:evenVBand="0" w:oddHBand="0" w:evenHBand="0" w:firstRowFirstColumn="0" w:firstRowLastColumn="0" w:lastRowFirstColumn="0" w:lastRowLastColumn="0"/>
-              <w:rPr>
-                <w:rFonts w:ascii="TH Sarabun New" w:hAnsi="TH Sarabun New" w:cs="TH Sarabun New"/>
-              </w:rPr>
-            </w:pPr>
-            <w:r>
-              <w:rPr>
-                <w:rFonts w:ascii="TH Sarabun New" w:hAnsi="TH Sarabun New" w:cs="TH Sarabun New"/>
-              </w:rPr>
-              <w:t xml:space="preserve">65</w:t>
-            </w:r>
-          </w:p>
-        </w:tc>
-        <w:tc>
-          <w:tcPr>
-            <w:tcW w:w="634" w:type="pct"/>
-            <w:shd w:val="clear" w:color="auto" w:fill="3FAE49"/>
-            <w:noWrap/>
-          </w:tcPr>
-          <w:p>
-            <w:pPr>
-              <w:jc w:val="center"/>
-              <w:cnfStyle w:val="000000000000" w:firstRow="0" w:lastRow="0" w:firstColumn="0" w:lastColumn="0" w:oddVBand="0" w:evenVBand="0" w:oddHBand="0" w:evenHBand="0" w:firstRowFirstColumn="0" w:firstRowLastColumn="0" w:lastRowFirstColumn="0" w:lastRowLastColumn="0"/>
-              <w:rPr>
-                <w:rFonts w:ascii="TH Sarabun New" w:hAnsi="TH Sarabun New" w:cs="TH Sarabun New"/>
-              </w:rPr>
-            </w:pPr>
-            <w:r>
-              <w:rPr>
-                <w:rFonts w:ascii="TH Sarabun New" w:hAnsi="TH Sarabun New" w:cs="TH Sarabun New"/>
-              </w:rPr>
-              <w:t xml:space="preserve">2</w:t>
-            </w:r>
-          </w:p>
-        </w:tc>
-        <w:tc>
-          <w:tcPr>
-            <w:tcW w:w="618" w:type="pct"/>
-            <w:shd w:val="clear" w:color="auto" w:fill="0071B9"/>
-          </w:tcPr>
-          <w:p>
-            <w:pPr>
-              <w:jc w:val="center"/>
-              <w:cnfStyle w:val="000000000000" w:firstRow="0" w:lastRow="0" w:firstColumn="0" w:lastColumn="0" w:oddVBand="0" w:evenVBand="0" w:oddHBand="0" w:evenHBand="0" w:firstRowFirstColumn="0" w:firstRowLastColumn="0" w:lastRowFirstColumn="0" w:lastRowLastColumn="0"/>
-              <w:rPr>
-                <w:rFonts w:ascii="TH Sarabun New" w:eastAsiaTheme="minorEastAsia" w:hAnsi="TH Sarabun New" w:cs="TH Sarabun New"/>
-                <w:lang w:eastAsia="ja-JP"/>
-              </w:rPr>
-            </w:pPr>
-            <w:r>
-              <w:rPr>
-                <w:rFonts w:ascii="TH Sarabun New" w:hAnsi="TH Sarabun New" w:cs="TH Sarabun New"/>
-              </w:rPr>
-              <w:t xml:space="preserve">290</w:t>
-            </w:r>
-          </w:p>
-        </w:tc>
-      </w:tr>
-      <w:tr>
-        <w:trPr>
-          <w:trHeight w:val="435"/>
-        </w:trPr>
-        <w:tc>
-          <w:tcPr>
-            <w:cnfStyle w:val="001000000000" w:firstRow="0" w:lastRow="0" w:firstColumn="1" w:lastColumn="0" w:oddVBand="0" w:evenVBand="0" w:oddHBand="0" w:evenHBand="0" w:firstRowFirstColumn="0" w:firstRowLastColumn="0" w:lastRowFirstColumn="0" w:lastRowLastColumn="0"/>
-            <w:tcW w:w="731" w:type="pct"/>
-            <w:shd w:val="clear" w:color="auto" w:fill="auto"/>
-            <w:noWrap/>
-          </w:tcPr>
-          <w:p>
-            <w:pPr>
-              <w:rPr>
-                <w:rFonts w:ascii="TH Sarabun New" w:eastAsiaTheme="minorEastAsia" w:hAnsi="TH Sarabun New" w:cs="TH Sarabun New"/>
-                <w:b w:val="0"/>
-                <w:bCs w:val="0"/>
-                <w:lang w:eastAsia="ja-JP"/>
-              </w:rPr>
-            </w:pPr>
-            <w:r>
-              <w:rPr>
-                <w:rFonts w:ascii="TH Sarabun New" w:eastAsiaTheme="minorEastAsia" w:hAnsi="TH Sarabun New" w:cs="TH Sarabun New"/>
-                <w:b w:val="0"/>
-                <w:bCs w:val="0"/>
-                <w:lang w:eastAsia="ja-JP"/>
-              </w:rPr>
-              <w:t xml:space="preserve">10.90.210.0</w:t>
-            </w:r>
-          </w:p>
-        </w:tc>
-        <w:tc>
-          <w:tcPr>
-            <w:tcW w:w="798" w:type="pct"/>
-            <w:shd w:val="clear" w:color="auto" w:fill="auto"/>
-            <w:noWrap/>
-          </w:tcPr>
-          <w:p>
-            <w:pPr>
-              <w:jc w:val="center"/>
-              <w:cnfStyle w:val="000000000000" w:firstRow="0" w:lastRow="0" w:firstColumn="0" w:lastColumn="0" w:oddVBand="0" w:evenVBand="0" w:oddHBand="0" w:evenHBand="0" w:firstRowFirstColumn="0" w:firstRowLastColumn="0" w:lastRowFirstColumn="0" w:lastRowLastColumn="0"/>
-              <w:rPr>
-                <w:rFonts w:ascii="TH Sarabun New" w:hAnsi="TH Sarabun New" w:cs="TH Sarabun New"/>
-                <w:cs/>
-              </w:rPr>
-            </w:pPr>
-            <w:r>
-              <w:rPr>
-                <w:rFonts w:ascii="TH Sarabun New" w:hAnsi="TH Sarabun New" w:cs="TH Sarabun New"/>
-              </w:rPr>
-              <w:t xml:space="preserve">2</w:t>
-            </w:r>
-          </w:p>
-        </w:tc>
-        <w:tc>
-          <w:tcPr>
-            <w:tcW w:w="755" w:type="pct"/>
-            <w:shd w:val="clear" w:color="auto" w:fill="D43F3A"/>
-            <w:noWrap/>
-          </w:tcPr>
-          <w:p>
-            <w:pPr>
-              <w:jc w:val="center"/>
-              <w:cnfStyle w:val="000000000000" w:firstRow="0" w:lastRow="0" w:firstColumn="0" w:lastColumn="0" w:oddVBand="0" w:evenVBand="0" w:oddHBand="0" w:evenHBand="0" w:firstRowFirstColumn="0" w:firstRowLastColumn="0" w:lastRowFirstColumn="0" w:lastRowLastColumn="0"/>
-              <w:rPr>
-                <w:rFonts w:ascii="TH Sarabun New" w:hAnsi="TH Sarabun New" w:cs="TH Sarabun New"/>
-              </w:rPr>
-            </w:pPr>
-            <w:r>
-              <w:rPr>
-                <w:rFonts w:ascii="TH Sarabun New" w:hAnsi="TH Sarabun New" w:cs="TH Sarabun New"/>
-              </w:rPr>
-              <w:t xml:space="preserve">0</w:t>
-            </w:r>
-          </w:p>
-        </w:tc>
-        <w:tc>
-          <w:tcPr>
-            <w:tcW w:w="660" w:type="pct"/>
-            <w:shd w:val="clear" w:color="auto" w:fill="EE9336"/>
-            <w:noWrap/>
-          </w:tcPr>
-          <w:p>
-            <w:pPr>
-              <w:jc w:val="center"/>
-              <w:cnfStyle w:val="000000000000" w:firstRow="0" w:lastRow="0" w:firstColumn="0" w:lastColumn="0" w:oddVBand="0" w:evenVBand="0" w:oddHBand="0" w:evenHBand="0" w:firstRowFirstColumn="0" w:firstRowLastColumn="0" w:lastRowFirstColumn="0" w:lastRowLastColumn="0"/>
-              <w:rPr>
-                <w:rFonts w:ascii="TH Sarabun New" w:hAnsi="TH Sarabun New" w:cs="TH Sarabun New"/>
-              </w:rPr>
-            </w:pPr>
-            <w:r>
-              <w:rPr>
-                <w:rFonts w:ascii="TH Sarabun New" w:hAnsi="TH Sarabun New" w:cs="TH Sarabun New"/>
-              </w:rPr>
-              <w:t xml:space="preserve">0</w:t>
-            </w:r>
-          </w:p>
-        </w:tc>
-        <w:tc>
-          <w:tcPr>
-            <w:tcW w:w="803" w:type="pct"/>
-            <w:shd w:val="clear" w:color="auto" w:fill="FDC431"/>
-            <w:noWrap/>
-          </w:tcPr>
-          <w:p>
-            <w:pPr>
-              <w:jc w:val="center"/>
-              <w:cnfStyle w:val="000000000000" w:firstRow="0" w:lastRow="0" w:firstColumn="0" w:lastColumn="0" w:oddVBand="0" w:evenVBand="0" w:oddHBand="0" w:evenHBand="0" w:firstRowFirstColumn="0" w:firstRowLastColumn="0" w:lastRowFirstColumn="0" w:lastRowLastColumn="0"/>
-              <w:rPr>
-                <w:rFonts w:ascii="TH Sarabun New" w:hAnsi="TH Sarabun New" w:cs="TH Sarabun New"/>
-              </w:rPr>
-            </w:pPr>
-            <w:r>
-              <w:rPr>
-                <w:rFonts w:ascii="TH Sarabun New" w:hAnsi="TH Sarabun New" w:cs="TH Sarabun New"/>
-              </w:rPr>
-              <w:t xml:space="preserve">6</w:t>
-            </w:r>
-          </w:p>
-        </w:tc>
-        <w:tc>
-          <w:tcPr>
-            <w:tcW w:w="634" w:type="pct"/>
-            <w:shd w:val="clear" w:color="auto" w:fill="3FAE49"/>
-            <w:noWrap/>
-          </w:tcPr>
-          <w:p>
-            <w:pPr>
-              <w:jc w:val="center"/>
-              <w:cnfStyle w:val="000000000000" w:firstRow="0" w:lastRow="0" w:firstColumn="0" w:lastColumn="0" w:oddVBand="0" w:evenVBand="0" w:oddHBand="0" w:evenHBand="0" w:firstRowFirstColumn="0" w:firstRowLastColumn="0" w:lastRowFirstColumn="0" w:lastRowLastColumn="0"/>
-              <w:rPr>
-                <w:rFonts w:ascii="TH Sarabun New" w:hAnsi="TH Sarabun New" w:cs="TH Sarabun New"/>
-              </w:rPr>
-            </w:pPr>
-            <w:r>
-              <w:rPr>
-                <w:rFonts w:ascii="TH Sarabun New" w:hAnsi="TH Sarabun New" w:cs="TH Sarabun New"/>
-              </w:rPr>
-              <w:t xml:space="preserve">0</w:t>
-            </w:r>
-          </w:p>
-        </w:tc>
-        <w:tc>
-          <w:tcPr>
-            <w:tcW w:w="618" w:type="pct"/>
-            <w:shd w:val="clear" w:color="auto" w:fill="0071B9"/>
-          </w:tcPr>
-          <w:p>
-            <w:pPr>
-              <w:jc w:val="center"/>
-              <w:cnfStyle w:val="000000000000" w:firstRow="0" w:lastRow="0" w:firstColumn="0" w:lastColumn="0" w:oddVBand="0" w:evenVBand="0" w:oddHBand="0" w:evenHBand="0" w:firstRowFirstColumn="0" w:firstRowLastColumn="0" w:lastRowFirstColumn="0" w:lastRowLastColumn="0"/>
-              <w:rPr>
-                <w:rFonts w:ascii="TH Sarabun New" w:eastAsiaTheme="minorEastAsia" w:hAnsi="TH Sarabun New" w:cs="TH Sarabun New"/>
-                <w:lang w:eastAsia="ja-JP"/>
-              </w:rPr>
-            </w:pPr>
-            <w:r>
-              <w:rPr>
-                <w:rFonts w:ascii="TH Sarabun New" w:hAnsi="TH Sarabun New" w:cs="TH Sarabun New"/>
-              </w:rPr>
-              <w:t xml:space="preserve">142</w:t>
-            </w:r>
-          </w:p>
-        </w:tc>
-      </w:tr>
-      <w:tr>
-        <w:trPr>
-          <w:trHeight w:val="435"/>
-        </w:trPr>
-        <w:tc>
-          <w:tcPr>
-            <w:cnfStyle w:val="001000000000" w:firstRow="0" w:lastRow="0" w:firstColumn="1" w:lastColumn="0" w:oddVBand="0" w:evenVBand="0" w:oddHBand="0" w:evenHBand="0" w:firstRowFirstColumn="0" w:firstRowLastColumn="0" w:lastRowFirstColumn="0" w:lastRowLastColumn="0"/>
-            <w:tcW w:w="731" w:type="pct"/>
-            <w:shd w:val="clear" w:color="auto" w:fill="auto"/>
-            <w:noWrap/>
-          </w:tcPr>
-          <w:p>
-            <w:pPr>
-              <w:rPr>
-                <w:rFonts w:ascii="TH Sarabun New" w:eastAsiaTheme="minorEastAsia" w:hAnsi="TH Sarabun New" w:cs="TH Sarabun New"/>
-                <w:b w:val="0"/>
-                <w:bCs w:val="0"/>
-                <w:lang w:eastAsia="ja-JP"/>
-              </w:rPr>
-            </w:pPr>
-            <w:r>
-              <w:rPr>
-                <w:rFonts w:ascii="TH Sarabun New" w:eastAsiaTheme="minorEastAsia" w:hAnsi="TH Sarabun New" w:cs="TH Sarabun New"/>
-                <w:b w:val="0"/>
-                <w:bCs w:val="0"/>
-                <w:lang w:eastAsia="ja-JP"/>
-              </w:rPr>
-              <w:t xml:space="preserve">10.100.10.0</w:t>
-            </w:r>
-          </w:p>
-        </w:tc>
-        <w:tc>
-          <w:tcPr>
-            <w:tcW w:w="798" w:type="pct"/>
-            <w:shd w:val="clear" w:color="auto" w:fill="auto"/>
-            <w:noWrap/>
-          </w:tcPr>
-          <w:p>
-            <w:pPr>
-              <w:jc w:val="center"/>
-              <w:cnfStyle w:val="000000000000" w:firstRow="0" w:lastRow="0" w:firstColumn="0" w:lastColumn="0" w:oddVBand="0" w:evenVBand="0" w:oddHBand="0" w:evenHBand="0" w:firstRowFirstColumn="0" w:firstRowLastColumn="0" w:lastRowFirstColumn="0" w:lastRowLastColumn="0"/>
-              <w:rPr>
-                <w:rFonts w:ascii="TH Sarabun New" w:hAnsi="TH Sarabun New" w:cs="TH Sarabun New"/>
-                <w:cs/>
-              </w:rPr>
-            </w:pPr>
-            <w:r>
-              <w:rPr>
-                <w:rFonts w:ascii="TH Sarabun New" w:hAnsi="TH Sarabun New" w:cs="TH Sarabun New"/>
-              </w:rPr>
-              <w:t xml:space="preserve">28</w:t>
-            </w:r>
-          </w:p>
-        </w:tc>
-        <w:tc>
-          <w:tcPr>
-            <w:tcW w:w="755" w:type="pct"/>
-            <w:shd w:val="clear" w:color="auto" w:fill="D43F3A"/>
-            <w:noWrap/>
-          </w:tcPr>
-          <w:p>
-            <w:pPr>
-              <w:jc w:val="center"/>
-              <w:cnfStyle w:val="000000000000" w:firstRow="0" w:lastRow="0" w:firstColumn="0" w:lastColumn="0" w:oddVBand="0" w:evenVBand="0" w:oddHBand="0" w:evenHBand="0" w:firstRowFirstColumn="0" w:firstRowLastColumn="0" w:lastRowFirstColumn="0" w:lastRowLastColumn="0"/>
-              <w:rPr>
-                <w:rFonts w:ascii="TH Sarabun New" w:hAnsi="TH Sarabun New" w:cs="TH Sarabun New"/>
-              </w:rPr>
-            </w:pPr>
-            <w:r>
-              <w:rPr>
-                <w:rFonts w:ascii="TH Sarabun New" w:hAnsi="TH Sarabun New" w:cs="TH Sarabun New"/>
-              </w:rPr>
-              <w:t xml:space="preserve">26</w:t>
-            </w:r>
-          </w:p>
-        </w:tc>
-        <w:tc>
-          <w:tcPr>
-            <w:tcW w:w="660" w:type="pct"/>
-            <w:shd w:val="clear" w:color="auto" w:fill="EE9336"/>
-            <w:noWrap/>
-          </w:tcPr>
-          <w:p>
-            <w:pPr>
-              <w:jc w:val="center"/>
-              <w:cnfStyle w:val="000000000000" w:firstRow="0" w:lastRow="0" w:firstColumn="0" w:lastColumn="0" w:oddVBand="0" w:evenVBand="0" w:oddHBand="0" w:evenHBand="0" w:firstRowFirstColumn="0" w:firstRowLastColumn="0" w:lastRowFirstColumn="0" w:lastRowLastColumn="0"/>
-              <w:rPr>
-                <w:rFonts w:ascii="TH Sarabun New" w:hAnsi="TH Sarabun New" w:cs="TH Sarabun New"/>
-              </w:rPr>
-            </w:pPr>
-            <w:r>
-              <w:rPr>
-                <w:rFonts w:ascii="TH Sarabun New" w:hAnsi="TH Sarabun New" w:cs="TH Sarabun New"/>
-              </w:rPr>
-              <w:t xml:space="preserve">128</w:t>
-            </w:r>
-          </w:p>
-        </w:tc>
-        <w:tc>
-          <w:tcPr>
-            <w:tcW w:w="803" w:type="pct"/>
-            <w:shd w:val="clear" w:color="auto" w:fill="FDC431"/>
-            <w:noWrap/>
-          </w:tcPr>
-          <w:p>
-            <w:pPr>
-              <w:jc w:val="center"/>
-              <w:cnfStyle w:val="000000000000" w:firstRow="0" w:lastRow="0" w:firstColumn="0" w:lastColumn="0" w:oddVBand="0" w:evenVBand="0" w:oddHBand="0" w:evenHBand="0" w:firstRowFirstColumn="0" w:firstRowLastColumn="0" w:lastRowFirstColumn="0" w:lastRowLastColumn="0"/>
-              <w:rPr>
-                <w:rFonts w:ascii="TH Sarabun New" w:hAnsi="TH Sarabun New" w:cs="TH Sarabun New"/>
-              </w:rPr>
-            </w:pPr>
-            <w:r>
-              <w:rPr>
-                <w:rFonts w:ascii="TH Sarabun New" w:hAnsi="TH Sarabun New" w:cs="TH Sarabun New"/>
-              </w:rPr>
-              <w:t xml:space="preserve">213</w:t>
-            </w:r>
-          </w:p>
-        </w:tc>
-        <w:tc>
-          <w:tcPr>
-            <w:tcW w:w="634" w:type="pct"/>
-            <w:shd w:val="clear" w:color="auto" w:fill="3FAE49"/>
-            <w:noWrap/>
-          </w:tcPr>
-          <w:p>
-            <w:pPr>
-              <w:jc w:val="center"/>
-              <w:cnfStyle w:val="000000000000" w:firstRow="0" w:lastRow="0" w:firstColumn="0" w:lastColumn="0" w:oddVBand="0" w:evenVBand="0" w:oddHBand="0" w:evenHBand="0" w:firstRowFirstColumn="0" w:firstRowLastColumn="0" w:lastRowFirstColumn="0" w:lastRowLastColumn="0"/>
-              <w:rPr>
-                <w:rFonts w:ascii="TH Sarabun New" w:hAnsi="TH Sarabun New" w:cs="TH Sarabun New"/>
-              </w:rPr>
-            </w:pPr>
-            <w:r>
-              <w:rPr>
-                <w:rFonts w:ascii="TH Sarabun New" w:hAnsi="TH Sarabun New" w:cs="TH Sarabun New"/>
-              </w:rPr>
-              <w:t xml:space="preserve">4</w:t>
-            </w:r>
-          </w:p>
-        </w:tc>
-        <w:tc>
-          <w:tcPr>
-            <w:tcW w:w="618" w:type="pct"/>
-            <w:shd w:val="clear" w:color="auto" w:fill="0071B9"/>
-          </w:tcPr>
-          <w:p>
-            <w:pPr>
-              <w:jc w:val="center"/>
-              <w:cnfStyle w:val="000000000000" w:firstRow="0" w:lastRow="0" w:firstColumn="0" w:lastColumn="0" w:oddVBand="0" w:evenVBand="0" w:oddHBand="0" w:evenHBand="0" w:firstRowFirstColumn="0" w:firstRowLastColumn="0" w:lastRowFirstColumn="0" w:lastRowLastColumn="0"/>
-              <w:rPr>
-                <w:rFonts w:ascii="TH Sarabun New" w:eastAsiaTheme="minorEastAsia" w:hAnsi="TH Sarabun New" w:cs="TH Sarabun New"/>
-                <w:lang w:eastAsia="ja-JP"/>
-              </w:rPr>
-            </w:pPr>
-            <w:r>
-              <w:rPr>
-                <w:rFonts w:ascii="TH Sarabun New" w:hAnsi="TH Sarabun New" w:cs="TH Sarabun New"/>
-              </w:rPr>
-              <w:t xml:space="preserve">733</w:t>
-            </w:r>
-          </w:p>
-        </w:tc>
-      </w:tr>
-      <w:tr>
-        <w:trPr>
-          <w:trHeight w:val="435"/>
-        </w:trPr>
-        <w:tc>
-          <w:tcPr>
-            <w:cnfStyle w:val="001000000000" w:firstRow="0" w:lastRow="0" w:firstColumn="1" w:lastColumn="0" w:oddVBand="0" w:evenVBand="0" w:oddHBand="0" w:evenHBand="0" w:firstRowFirstColumn="0" w:firstRowLastColumn="0" w:lastRowFirstColumn="0" w:lastRowLastColumn="0"/>
-            <w:tcW w:w="731" w:type="pct"/>
-            <w:shd w:val="clear" w:color="auto" w:fill="auto"/>
-            <w:noWrap/>
-          </w:tcPr>
-          <w:p>
-            <w:pPr>
-              <w:rPr>
-                <w:rFonts w:ascii="TH Sarabun New" w:eastAsiaTheme="minorEastAsia" w:hAnsi="TH Sarabun New" w:cs="TH Sarabun New"/>
-                <w:b w:val="0"/>
-                <w:bCs w:val="0"/>
-                <w:lang w:eastAsia="ja-JP"/>
-              </w:rPr>
-            </w:pPr>
-            <w:r>
-              <w:rPr>
-                <w:rFonts w:ascii="TH Sarabun New" w:eastAsiaTheme="minorEastAsia" w:hAnsi="TH Sarabun New" w:cs="TH Sarabun New"/>
-                <w:b w:val="0"/>
-                <w:bCs w:val="0"/>
-                <w:lang w:eastAsia="ja-JP"/>
-              </w:rPr>
-              <w:t xml:space="preserve">10.100.40.0</w:t>
-            </w:r>
-          </w:p>
-        </w:tc>
-        <w:tc>
-          <w:tcPr>
-            <w:tcW w:w="798" w:type="pct"/>
-            <w:shd w:val="clear" w:color="auto" w:fill="auto"/>
-            <w:noWrap/>
-          </w:tcPr>
-          <w:p>
-            <w:pPr>
-              <w:jc w:val="center"/>
-              <w:cnfStyle w:val="000000000000" w:firstRow="0" w:lastRow="0" w:firstColumn="0" w:lastColumn="0" w:oddVBand="0" w:evenVBand="0" w:oddHBand="0" w:evenHBand="0" w:firstRowFirstColumn="0" w:firstRowLastColumn="0" w:lastRowFirstColumn="0" w:lastRowLastColumn="0"/>
-              <w:rPr>
-                <w:rFonts w:ascii="TH Sarabun New" w:hAnsi="TH Sarabun New" w:cs="TH Sarabun New"/>
-                <w:cs/>
-              </w:rPr>
-            </w:pPr>
-            <w:r>
-              <w:rPr>
-                <w:rFonts w:ascii="TH Sarabun New" w:hAnsi="TH Sarabun New" w:cs="TH Sarabun New"/>
-              </w:rPr>
-              <w:t xml:space="preserve">1</w:t>
-            </w:r>
-          </w:p>
-        </w:tc>
-        <w:tc>
-          <w:tcPr>
-            <w:tcW w:w="755" w:type="pct"/>
-            <w:shd w:val="clear" w:color="auto" w:fill="D43F3A"/>
-            <w:noWrap/>
-          </w:tcPr>
-          <w:p>
-            <w:pPr>
-              <w:jc w:val="center"/>
-              <w:cnfStyle w:val="000000000000" w:firstRow="0" w:lastRow="0" w:firstColumn="0" w:lastColumn="0" w:oddVBand="0" w:evenVBand="0" w:oddHBand="0" w:evenHBand="0" w:firstRowFirstColumn="0" w:firstRowLastColumn="0" w:lastRowFirstColumn="0" w:lastRowLastColumn="0"/>
-              <w:rPr>
-                <w:rFonts w:ascii="TH Sarabun New" w:hAnsi="TH Sarabun New" w:cs="TH Sarabun New"/>
-              </w:rPr>
-            </w:pPr>
-            <w:r>
-              <w:rPr>
-                <w:rFonts w:ascii="TH Sarabun New" w:hAnsi="TH Sarabun New" w:cs="TH Sarabun New"/>
-              </w:rPr>
-              <w:t xml:space="preserve">1</w:t>
-            </w:r>
-          </w:p>
-        </w:tc>
-        <w:tc>
-          <w:tcPr>
-            <w:tcW w:w="660" w:type="pct"/>
-            <w:shd w:val="clear" w:color="auto" w:fill="EE9336"/>
-            <w:noWrap/>
-          </w:tcPr>
-          <w:p>
-            <w:pPr>
-              <w:jc w:val="center"/>
-              <w:cnfStyle w:val="000000000000" w:firstRow="0" w:lastRow="0" w:firstColumn="0" w:lastColumn="0" w:oddVBand="0" w:evenVBand="0" w:oddHBand="0" w:evenHBand="0" w:firstRowFirstColumn="0" w:firstRowLastColumn="0" w:lastRowFirstColumn="0" w:lastRowLastColumn="0"/>
-              <w:rPr>
-                <w:rFonts w:ascii="TH Sarabun New" w:hAnsi="TH Sarabun New" w:cs="TH Sarabun New"/>
-              </w:rPr>
-            </w:pPr>
-            <w:r>
-              <w:rPr>
-                <w:rFonts w:ascii="TH Sarabun New" w:hAnsi="TH Sarabun New" w:cs="TH Sarabun New"/>
-              </w:rPr>
-              <w:t xml:space="preserve">2</w:t>
-            </w:r>
-          </w:p>
-        </w:tc>
-        <w:tc>
-          <w:tcPr>
-            <w:tcW w:w="803" w:type="pct"/>
-            <w:shd w:val="clear" w:color="auto" w:fill="FDC431"/>
-            <w:noWrap/>
-          </w:tcPr>
-          <w:p>
-            <w:pPr>
-              <w:jc w:val="center"/>
-              <w:cnfStyle w:val="000000000000" w:firstRow="0" w:lastRow="0" w:firstColumn="0" w:lastColumn="0" w:oddVBand="0" w:evenVBand="0" w:oddHBand="0" w:evenHBand="0" w:firstRowFirstColumn="0" w:firstRowLastColumn="0" w:lastRowFirstColumn="0" w:lastRowLastColumn="0"/>
-              <w:rPr>
-                <w:rFonts w:ascii="TH Sarabun New" w:hAnsi="TH Sarabun New" w:cs="TH Sarabun New"/>
-              </w:rPr>
-            </w:pPr>
-            <w:r>
-              <w:rPr>
-                <w:rFonts w:ascii="TH Sarabun New" w:hAnsi="TH Sarabun New" w:cs="TH Sarabun New"/>
-              </w:rPr>
-              <w:t xml:space="preserve">6</w:t>
-            </w:r>
-          </w:p>
-        </w:tc>
-        <w:tc>
-          <w:tcPr>
-            <w:tcW w:w="634" w:type="pct"/>
-            <w:shd w:val="clear" w:color="auto" w:fill="3FAE49"/>
-            <w:noWrap/>
-          </w:tcPr>
-          <w:p>
-            <w:pPr>
-              <w:jc w:val="center"/>
-              <w:cnfStyle w:val="000000000000" w:firstRow="0" w:lastRow="0" w:firstColumn="0" w:lastColumn="0" w:oddVBand="0" w:evenVBand="0" w:oddHBand="0" w:evenHBand="0" w:firstRowFirstColumn="0" w:firstRowLastColumn="0" w:lastRowFirstColumn="0" w:lastRowLastColumn="0"/>
-              <w:rPr>
-                <w:rFonts w:ascii="TH Sarabun New" w:hAnsi="TH Sarabun New" w:cs="TH Sarabun New"/>
-              </w:rPr>
-            </w:pPr>
-            <w:r>
-              <w:rPr>
-                <w:rFonts w:ascii="TH Sarabun New" w:hAnsi="TH Sarabun New" w:cs="TH Sarabun New"/>
-              </w:rPr>
-              <w:t xml:space="preserve">1</w:t>
-            </w:r>
-          </w:p>
-        </w:tc>
-        <w:tc>
-          <w:tcPr>
-            <w:tcW w:w="618" w:type="pct"/>
-            <w:shd w:val="clear" w:color="auto" w:fill="0071B9"/>
-          </w:tcPr>
-          <w:p>
-            <w:pPr>
-              <w:jc w:val="center"/>
-              <w:cnfStyle w:val="000000000000" w:firstRow="0" w:lastRow="0" w:firstColumn="0" w:lastColumn="0" w:oddVBand="0" w:evenVBand="0" w:oddHBand="0" w:evenHBand="0" w:firstRowFirstColumn="0" w:firstRowLastColumn="0" w:lastRowFirstColumn="0" w:lastRowLastColumn="0"/>
-              <w:rPr>
-                <w:rFonts w:ascii="TH Sarabun New" w:eastAsiaTheme="minorEastAsia" w:hAnsi="TH Sarabun New" w:cs="TH Sarabun New"/>
-                <w:lang w:eastAsia="ja-JP"/>
-              </w:rPr>
-            </w:pPr>
-            <w:r>
-              <w:rPr>
-                <w:rFonts w:ascii="TH Sarabun New" w:hAnsi="TH Sarabun New" w:cs="TH Sarabun New"/>
-              </w:rPr>
-              <w:t xml:space="preserve">30</w:t>
+              <w:t xml:space="preserve">999</w:t>
             </w:r>
           </w:p>
         </w:tc>
@@ -4144,7 +2659,7 @@
               <w:rPr>
                 <w:rFonts w:ascii="TH Sarabun New" w:hAnsi="TH Sarabun New" w:cs="TH Sarabun New"/>
               </w:rPr>
-              <w:t xml:space="preserve">147</w:t>
+              <w:t xml:space="preserve">62</w:t>
             </w:r>
           </w:p>
         </w:tc>
@@ -4168,7 +2683,7 @@
               <w:rPr>
                 <w:rFonts w:ascii="TH Sarabun New" w:hAnsi="TH Sarabun New" w:cs="TH Sarabun New"/>
               </w:rPr>
-              <w:t xml:space="preserve">149</w:t>
+              <w:t xml:space="preserve">32</w:t>
             </w:r>
           </w:p>
         </w:tc>
@@ -4192,7 +2707,7 @@
               <w:rPr>
                 <w:rFonts w:ascii="TH Sarabun New" w:hAnsi="TH Sarabun New" w:cs="TH Sarabun New"/>
               </w:rPr>
-              <w:t xml:space="preserve">945</w:t>
+              <w:t xml:space="preserve">69</w:t>
             </w:r>
           </w:p>
         </w:tc>
@@ -4216,7 +2731,7 @@
               <w:rPr>
                 <w:rFonts w:ascii="TH Sarabun New" w:hAnsi="TH Sarabun New" w:cs="TH Sarabun New"/>
               </w:rPr>
-              <w:t xml:space="preserve">852</w:t>
+              <w:t xml:space="preserve">235</w:t>
             </w:r>
           </w:p>
         </w:tc>
@@ -4240,7 +2755,7 @@
               <w:rPr>
                 <w:rFonts w:ascii="TH Sarabun New" w:hAnsi="TH Sarabun New" w:cs="TH Sarabun New"/>
               </w:rPr>
-              <w:t xml:space="preserve">38</w:t>
+              <w:t xml:space="preserve">22</w:t>
             </w:r>
           </w:p>
         </w:tc>
@@ -4263,7 +2778,7 @@
               <w:rPr>
                 <w:rFonts w:ascii="TH Sarabun New" w:hAnsi="TH Sarabun New" w:cs="TH Sarabun New"/>
               </w:rPr>
-              <w:t xml:space="preserve">4680</w:t>
+              <w:t xml:space="preserve">1738</w:t>
             </w:r>
           </w:p>
         </w:tc>
@@ -4612,7 +3127,7 @@
               <w:rPr>
                 <w:rFonts w:ascii="TH Sarabun New" w:hAnsi="TH Sarabun New" w:cs="TH Sarabun New"/>
               </w:rPr>
-              <w:t xml:space="preserve">147</w:t>
+              <w:t xml:space="preserve">62</w:t>
             </w:r>
             <w:r>
               <w:rPr>
@@ -4894,7 +3409,7 @@
                     </w:rPr>
                   </w:pPr>
                   <w:r>
-                    <w:t xml:space="preserve">8%</w:t>
+                    <w:t xml:space="preserve">9%</w:t>
                   </w:r>
                 </w:p>
               </w:tc>
@@ -4918,7 +3433,7 @@
                   </w:pPr>
                   <w:proofErr w:type="gramStart"/>
                   <w:r>
-                    <w:t xml:space="preserve">48%</w:t>
+                    <w:t xml:space="preserve">19%</w:t>
                   </w:r>
                 </w:p>
               </w:tc>
@@ -4942,7 +3457,7 @@
                   </w:pPr>
                   <w:proofErr w:type="gramStart"/>
                   <w:r>
-                    <w:t xml:space="preserve">43%</w:t>
+                    <w:t xml:space="preserve">66%</w:t>
                   </w:r>
                 </w:p>
               </w:tc>
@@ -4966,7 +3481,7 @@
                   </w:pPr>
                   <w:proofErr w:type="gramStart"/>
                   <w:r>
-                    <w:t xml:space="preserve">2%</w:t>
+                    <w:t xml:space="preserve">6%</w:t>
                   </w:r>
                 </w:p>
               </w:tc>
@@ -5033,7 +3548,7 @@
                   </w:pPr>
                   <w:proofErr w:type="gramStart"/>
                   <w:r>
-                    <w:t xml:space="preserve">149</w:t>
+                    <w:t xml:space="preserve">32</w:t>
                   </w:r>
                 </w:p>
               </w:tc>
@@ -5057,7 +3572,7 @@
                   </w:pPr>
                   <w:proofErr w:type="gramStart"/>
                   <w:r>
-                    <w:t xml:space="preserve">945</w:t>
+                    <w:t xml:space="preserve">69</w:t>
                   </w:r>
                 </w:p>
               </w:tc>
@@ -5081,7 +3596,7 @@
                   </w:pPr>
                   <w:proofErr w:type="gramStart"/>
                   <w:r>
-                    <w:t xml:space="preserve">852</w:t>
+                    <w:t xml:space="preserve">235</w:t>
                   </w:r>
                 </w:p>
               </w:tc>
@@ -5105,7 +3620,7 @@
                   </w:pPr>
                   <w:proofErr w:type="gramStart"/>
                   <w:r>
-                    <w:t xml:space="preserve">38</w:t>
+                    <w:t xml:space="preserve">22</w:t>
                   </w:r>
                 </w:p>
               </w:tc>

--- a/table1/generated_doc.docx
+++ b/table1/generated_doc.docx
@@ -2373,7 +2373,7 @@
               <w:rPr>
                 <w:rFonts w:ascii="TH Sarabun New" w:hAnsi="TH Sarabun New" w:cs="TH Sarabun New"/>
               </w:rPr>
-              <w:t xml:space="preserve">23</w:t>
+              <w:t xml:space="preserve">34</w:t>
             </w:r>
           </w:p>
         </w:tc>
@@ -2395,7 +2395,7 @@
               <w:rPr>
                 <w:rFonts w:ascii="TH Sarabun New" w:hAnsi="TH Sarabun New" w:cs="TH Sarabun New"/>
               </w:rPr>
-              <w:t xml:space="preserve">82</w:t>
+              <w:t xml:space="preserve">134</w:t>
             </w:r>
           </w:p>
         </w:tc>
@@ -2439,7 +2439,7 @@
               <w:rPr>
                 <w:rFonts w:ascii="TH Sarabun New" w:hAnsi="TH Sarabun New" w:cs="TH Sarabun New"/>
               </w:rPr>
-              <w:t xml:space="preserve">739</w:t>
+              <w:t xml:space="preserve">1204</w:t>
             </w:r>
           </w:p>
         </w:tc>
@@ -2560,7 +2560,7 @@
               <w:rPr>
                 <w:rFonts w:ascii="TH Sarabun New" w:hAnsi="TH Sarabun New" w:cs="TH Sarabun New"/>
               </w:rPr>
-              <w:t xml:space="preserve">153</w:t>
+              <w:t xml:space="preserve">404</w:t>
             </w:r>
           </w:p>
         </w:tc>
@@ -2604,7 +2604,7 @@
               <w:rPr>
                 <w:rFonts w:ascii="TH Sarabun New" w:hAnsi="TH Sarabun New" w:cs="TH Sarabun New"/>
               </w:rPr>
-              <w:t xml:space="preserve">999</w:t>
+              <w:t xml:space="preserve">2480</w:t>
             </w:r>
           </w:p>
         </w:tc>
@@ -2707,7 +2707,7 @@
               <w:rPr>
                 <w:rFonts w:ascii="TH Sarabun New" w:hAnsi="TH Sarabun New" w:cs="TH Sarabun New"/>
               </w:rPr>
-              <w:t xml:space="preserve">69</w:t>
+              <w:t xml:space="preserve">80</w:t>
             </w:r>
           </w:p>
         </w:tc>
@@ -2731,7 +2731,7 @@
               <w:rPr>
                 <w:rFonts w:ascii="TH Sarabun New" w:hAnsi="TH Sarabun New" w:cs="TH Sarabun New"/>
               </w:rPr>
-              <w:t xml:space="preserve">235</w:t>
+              <w:t xml:space="preserve">538</w:t>
             </w:r>
           </w:p>
         </w:tc>
@@ -2778,7 +2778,7 @@
               <w:rPr>
                 <w:rFonts w:ascii="TH Sarabun New" w:hAnsi="TH Sarabun New" w:cs="TH Sarabun New"/>
               </w:rPr>
-              <w:t xml:space="preserve">1738</w:t>
+              <w:t xml:space="preserve">3684</w:t>
             </w:r>
           </w:p>
         </w:tc>
@@ -3409,7 +3409,7 @@
                     </w:rPr>
                   </w:pPr>
                   <w:r>
-                    <w:t xml:space="preserve">9%</w:t>
+                    <w:t xml:space="preserve">5%</w:t>
                   </w:r>
                 </w:p>
               </w:tc>
@@ -3433,7 +3433,7 @@
                   </w:pPr>
                   <w:proofErr w:type="gramStart"/>
                   <w:r>
-                    <w:t xml:space="preserve">19%</w:t>
+                    <w:t xml:space="preserve">12%</w:t>
                   </w:r>
                 </w:p>
               </w:tc>
@@ -3457,7 +3457,7 @@
                   </w:pPr>
                   <w:proofErr w:type="gramStart"/>
                   <w:r>
-                    <w:t xml:space="preserve">66%</w:t>
+                    <w:t xml:space="preserve">80%</w:t>
                   </w:r>
                 </w:p>
               </w:tc>
@@ -3481,7 +3481,7 @@
                   </w:pPr>
                   <w:proofErr w:type="gramStart"/>
                   <w:r>
-                    <w:t xml:space="preserve">6%</w:t>
+                    <w:t xml:space="preserve">3%</w:t>
                   </w:r>
                 </w:p>
               </w:tc>
@@ -3572,7 +3572,7 @@
                   </w:pPr>
                   <w:proofErr w:type="gramStart"/>
                   <w:r>
-                    <w:t xml:space="preserve">69</w:t>
+                    <w:t xml:space="preserve">80</w:t>
                   </w:r>
                 </w:p>
               </w:tc>
@@ -3596,7 +3596,7 @@
                   </w:pPr>
                   <w:proofErr w:type="gramStart"/>
                   <w:r>
-                    <w:t xml:space="preserve">235</w:t>
+                    <w:t xml:space="preserve">538</w:t>
                   </w:r>
                 </w:p>
               </w:tc>
